--- a/Abstract.docx
+++ b/Abstract.docx
@@ -1,6 +1,6 @@
 
 <file path=word/document.xml><?xml version="1.0" encoding="utf-8"?>
-<w:document xmlns:wpc="http://schemas.microsoft.com/office/word/2010/wordprocessingCanvas" xmlns:mc="http://schemas.openxmlformats.org/markup-compatibility/2006" xmlns:o="urn:schemas-microsoft-com:office:office" xmlns:r="http://schemas.openxmlformats.org/officeDocument/2006/relationships" xmlns:m="http://schemas.openxmlformats.org/officeDocument/2006/math" xmlns:v="urn:schemas-microsoft-com:vml" xmlns:wp14="http://schemas.microsoft.com/office/word/2010/wordprocessingDrawing" xmlns:wp="http://schemas.openxmlformats.org/drawingml/2006/wordprocessingDrawing" xmlns:w10="urn:schemas-microsoft-com:office:word" xmlns:w="http://schemas.openxmlformats.org/wordprocessingml/2006/main" xmlns:w14="http://schemas.microsoft.com/office/word/2010/wordml" xmlns:w15="http://schemas.microsoft.com/office/word/2012/wordml" xmlns:wpg="http://schemas.microsoft.com/office/word/2010/wordprocessingGroup" xmlns:wpi="http://schemas.microsoft.com/office/word/2010/wordprocessingInk" xmlns:wne="http://schemas.microsoft.com/office/word/2006/wordml" xmlns:wps="http://schemas.microsoft.com/office/word/2010/wordprocessingShape" mc:Ignorable="w14 w15 wp14">
+<w:document xmlns:wpc="http://schemas.microsoft.com/office/word/2010/wordprocessingCanvas" xmlns:cx="http://schemas.microsoft.com/office/drawing/2014/chartex" xmlns:cx1="http://schemas.microsoft.com/office/drawing/2015/9/8/chartex" xmlns:mc="http://schemas.openxmlformats.org/markup-compatibility/2006" xmlns:o="urn:schemas-microsoft-com:office:office" xmlns:r="http://schemas.openxmlformats.org/officeDocument/2006/relationships" xmlns:m="http://schemas.openxmlformats.org/officeDocument/2006/math" xmlns:v="urn:schemas-microsoft-com:vml" xmlns:wp14="http://schemas.microsoft.com/office/word/2010/wordprocessingDrawing" xmlns:wp="http://schemas.openxmlformats.org/drawingml/2006/wordprocessingDrawing" xmlns:w10="urn:schemas-microsoft-com:office:word" xmlns:w="http://schemas.openxmlformats.org/wordprocessingml/2006/main" xmlns:w14="http://schemas.microsoft.com/office/word/2010/wordml" xmlns:w15="http://schemas.microsoft.com/office/word/2012/wordml" xmlns:w16se="http://schemas.microsoft.com/office/word/2015/wordml/symex" xmlns:wpg="http://schemas.microsoft.com/office/word/2010/wordprocessingGroup" xmlns:wpi="http://schemas.microsoft.com/office/word/2010/wordprocessingInk" xmlns:wne="http://schemas.microsoft.com/office/word/2006/wordml" xmlns:wps="http://schemas.microsoft.com/office/word/2010/wordprocessingShape" mc:Ignorable="w14 w15 w16se wp14">
   <w:body>
     <w:p>
       <w:pPr>
@@ -45,7 +45,25 @@
         <w:rPr>
           <w:rFonts w:ascii="Arial" w:hAnsi="Arial" w:cs="Arial"/>
         </w:rPr>
-        <w:t xml:space="preserve"> media tremendously increased the different communication platforms.</w:t>
+        <w:t xml:space="preserve"> media tremendously increased the different communication platforms. </w:t>
+      </w:r>
+      <w:r>
+        <w:rPr>
+          <w:rFonts w:ascii="Arial" w:hAnsi="Arial" w:cs="Arial"/>
+        </w:rPr>
+        <w:t>Nowadays</w:t>
+      </w:r>
+      <w:r>
+        <w:rPr>
+          <w:rFonts w:ascii="Arial" w:hAnsi="Arial" w:cs="Arial"/>
+        </w:rPr>
+        <w:t xml:space="preserve">, the number of </w:t>
+      </w:r>
+      <w:r>
+        <w:rPr>
+          <w:rFonts w:ascii="Arial" w:hAnsi="Arial" w:cs="Arial"/>
+        </w:rPr>
+        <w:t>adolescents who are inclined to social networking sites</w:t>
       </w:r>
       <w:r>
         <w:rPr>
@@ -57,25 +75,7 @@
         <w:rPr>
           <w:rFonts w:ascii="Arial" w:hAnsi="Arial" w:cs="Arial"/>
         </w:rPr>
-        <w:t>Nowadays</w:t>
-      </w:r>
-      <w:r>
-        <w:rPr>
-          <w:rFonts w:ascii="Arial" w:hAnsi="Arial" w:cs="Arial"/>
-        </w:rPr>
-        <w:t xml:space="preserve">, the number of </w:t>
-      </w:r>
-      <w:r>
-        <w:rPr>
-          <w:rFonts w:ascii="Arial" w:hAnsi="Arial" w:cs="Arial"/>
-        </w:rPr>
-        <w:t>adolescents who are inclined to social networking sites</w:t>
-      </w:r>
-      <w:r>
-        <w:rPr>
-          <w:rFonts w:ascii="Arial" w:hAnsi="Arial" w:cs="Arial"/>
-        </w:rPr>
-        <w:t xml:space="preserve"> continuously increases and </w:t>
+        <w:t xml:space="preserve">continuously increases and </w:t>
       </w:r>
       <w:r>
         <w:rPr>
@@ -111,25 +111,69 @@
         <w:rPr>
           <w:rFonts w:ascii="Arial" w:hAnsi="Arial" w:cs="Arial"/>
         </w:rPr>
-        <w:t xml:space="preserve">In this paper, we </w:t>
-      </w:r>
-      <w:r>
-        <w:rPr>
-          <w:rFonts w:ascii="Arial" w:hAnsi="Arial" w:cs="Arial"/>
-        </w:rPr>
-        <w:t>define</w:t>
-      </w:r>
-      <w:r>
-        <w:rPr>
-          <w:rFonts w:ascii="Arial" w:hAnsi="Arial" w:cs="Arial"/>
-        </w:rPr>
-        <w:t xml:space="preserve"> cyberbullying as </w:t>
-      </w:r>
-      <w:r>
-        <w:rPr>
-          <w:rFonts w:ascii="Arial" w:hAnsi="Arial" w:cs="Arial"/>
-        </w:rPr>
-        <w:t>a form of cyber victimization</w:t>
+        <w:t xml:space="preserve">In this paper, we define cyberbullying as a form of cyber victimization. There is a need for intelligent systems to identify occurrences of cyberbullying automatically. We present the construction and annotation of a corpus of </w:t>
+      </w:r>
+      <w:r>
+        <w:rPr>
+          <w:rFonts w:ascii="Arial" w:hAnsi="Arial" w:cs="Arial"/>
+        </w:rPr>
+        <w:t>Filipino</w:t>
+      </w:r>
+      <w:r>
+        <w:rPr>
+          <w:rFonts w:ascii="Arial" w:hAnsi="Arial" w:cs="Arial"/>
+        </w:rPr>
+        <w:t xml:space="preserve"> </w:t>
+      </w:r>
+      <w:r>
+        <w:rPr>
+          <w:rFonts w:ascii="Arial" w:hAnsi="Arial" w:cs="Arial"/>
+        </w:rPr>
+        <w:t xml:space="preserve">and English </w:t>
+      </w:r>
+      <w:r>
+        <w:rPr>
+          <w:rFonts w:ascii="Arial" w:hAnsi="Arial" w:cs="Arial"/>
+        </w:rPr>
+        <w:t xml:space="preserve">social media posts </w:t>
+      </w:r>
+      <w:r>
+        <w:rPr>
+          <w:rFonts w:ascii="Arial" w:hAnsi="Arial" w:cs="Arial"/>
+        </w:rPr>
+        <w:t xml:space="preserve">gathered from Facebook, Twitter and </w:t>
+      </w:r>
+      <w:proofErr w:type="spellStart"/>
+      <w:r>
+        <w:rPr>
+          <w:rFonts w:ascii="Arial" w:hAnsi="Arial" w:cs="Arial"/>
+        </w:rPr>
+        <w:t>AskFM</w:t>
+      </w:r>
+      <w:proofErr w:type="spellEnd"/>
+      <w:r>
+        <w:rPr>
+          <w:rFonts w:ascii="Arial" w:hAnsi="Arial" w:cs="Arial"/>
+        </w:rPr>
+        <w:t xml:space="preserve">. The data that we obtained were </w:t>
+      </w:r>
+      <w:r>
+        <w:rPr>
+          <w:rFonts w:ascii="Arial" w:hAnsi="Arial" w:cs="Arial"/>
+        </w:rPr>
+        <w:t>annotated with fine-grained cyberbullying-related text categories, such as insults</w:t>
+      </w:r>
+      <w:r>
+        <w:rPr>
+          <w:rFonts w:ascii="Arial" w:hAnsi="Arial" w:cs="Arial"/>
+        </w:rPr>
+        <w:t>, threats, sexual talks, d</w:t>
+      </w:r>
+      <w:r>
+        <w:rPr>
+          <w:rFonts w:ascii="Arial" w:hAnsi="Arial" w:cs="Arial"/>
+        </w:rPr>
+        <w:t>efense and curse</w:t>
       </w:r>
       <w:r>
         <w:rPr>
@@ -141,87 +185,21 @@
         <w:rPr>
           <w:rFonts w:ascii="Arial" w:hAnsi="Arial" w:cs="Arial"/>
         </w:rPr>
-        <w:t>There</w:t>
-      </w:r>
-      <w:r>
-        <w:rPr>
-          <w:rFonts w:ascii="Arial" w:hAnsi="Arial" w:cs="Arial"/>
-        </w:rPr>
-        <w:t xml:space="preserve"> is a need for intelligent syst</w:t>
-      </w:r>
-      <w:r>
-        <w:rPr>
-          <w:rFonts w:ascii="Arial" w:hAnsi="Arial" w:cs="Arial"/>
-        </w:rPr>
-        <w:t xml:space="preserve">ems to identify occurrences of cyberbullying </w:t>
-      </w:r>
-      <w:r>
-        <w:rPr>
-          <w:rFonts w:ascii="Arial" w:hAnsi="Arial" w:cs="Arial"/>
-        </w:rPr>
-        <w:t xml:space="preserve">automatically. We present the construction and annotation of a corpus of </w:t>
-      </w:r>
-      <w:r>
-        <w:rPr>
-          <w:rFonts w:ascii="Arial" w:hAnsi="Arial" w:cs="Arial"/>
-        </w:rPr>
-        <w:t>Filipino</w:t>
-      </w:r>
-      <w:r>
-        <w:rPr>
-          <w:rFonts w:ascii="Arial" w:hAnsi="Arial" w:cs="Arial"/>
-        </w:rPr>
-        <w:t xml:space="preserve"> social media posts </w:t>
-      </w:r>
-      <w:r>
-        <w:rPr>
-          <w:rFonts w:ascii="Arial" w:hAnsi="Arial" w:cs="Arial"/>
-        </w:rPr>
-        <w:t xml:space="preserve">gathered from Facebook, Twitter and </w:t>
-      </w:r>
-      <w:proofErr w:type="spellStart"/>
-      <w:r>
-        <w:rPr>
-          <w:rFonts w:ascii="Arial" w:hAnsi="Arial" w:cs="Arial"/>
-        </w:rPr>
-        <w:t>AskFM</w:t>
-      </w:r>
-      <w:proofErr w:type="spellEnd"/>
-      <w:r>
-        <w:rPr>
-          <w:rFonts w:ascii="Arial" w:hAnsi="Arial" w:cs="Arial"/>
-        </w:rPr>
-        <w:t xml:space="preserve">. The data that we obtained were </w:t>
-      </w:r>
-      <w:r>
-        <w:rPr>
-          <w:rFonts w:ascii="Arial" w:hAnsi="Arial" w:cs="Arial"/>
-        </w:rPr>
-        <w:t>annotated with fine-grained cyberbullying-related text categories, such as insults</w:t>
-      </w:r>
-      <w:r>
-        <w:rPr>
-          <w:rFonts w:ascii="Arial" w:hAnsi="Arial" w:cs="Arial"/>
-        </w:rPr>
-        <w:t>, threats, sexual talks, Defense and curse</w:t>
-      </w:r>
-      <w:r>
-        <w:rPr>
-          <w:rFonts w:ascii="Arial" w:hAnsi="Arial" w:cs="Arial"/>
-        </w:rPr>
-        <w:t xml:space="preserve">. </w:t>
-      </w:r>
-      <w:r>
-        <w:rPr>
-          <w:rFonts w:ascii="Arial" w:hAnsi="Arial" w:cs="Arial"/>
-        </w:rPr>
         <w:t xml:space="preserve">We also defined the roles in a cyberbullying contexts such as the harasser, victim and bystander. </w:t>
       </w:r>
       <w:r>
         <w:rPr>
           <w:rFonts w:ascii="Arial" w:hAnsi="Arial" w:cs="Arial"/>
         </w:rPr>
-        <w:t>Apart from describing our dataset construction and annotation, we present proof-of-concept experiments on the automatic identification of cyberbullying events and fine-grained cyberbullying categories.</w:t>
+        <w:t>Apart from describing our dataset construction and annotation, we present proof-of-concept experiments on the automatic identifica</w:t>
+      </w:r>
+      <w:bookmarkStart w:id="0" w:name="_GoBack"/>
+      <w:bookmarkEnd w:id="0"/>
+      <w:r>
+        <w:rPr>
+          <w:rFonts w:ascii="Arial" w:hAnsi="Arial" w:cs="Arial"/>
+        </w:rPr>
+        <w:t>tion of cyberbullying events and fine-grained cyberbullying categories.</w:t>
       </w:r>
     </w:p>
     <w:p>
@@ -237,8 +215,6 @@
         </w:rPr>
         <w:t>Keywords: Cyberbullying, Detection, Implications, Social Media</w:t>
       </w:r>
-      <w:bookmarkStart w:id="0" w:name="_GoBack"/>
-      <w:bookmarkEnd w:id="0"/>
     </w:p>
     <w:sectPr>
       <w:pgSz w:w="12240" w:h="15840"/>
@@ -251,7 +227,7 @@
 </file>
 
 <file path=word/styles.xml><?xml version="1.0" encoding="utf-8"?>
-<w:styles xmlns:mc="http://schemas.openxmlformats.org/markup-compatibility/2006" xmlns:r="http://schemas.openxmlformats.org/officeDocument/2006/relationships" xmlns:w="http://schemas.openxmlformats.org/wordprocessingml/2006/main" xmlns:w14="http://schemas.microsoft.com/office/word/2010/wordml" xmlns:w15="http://schemas.microsoft.com/office/word/2012/wordml" mc:Ignorable="w14 w15">
+<w:styles xmlns:mc="http://schemas.openxmlformats.org/markup-compatibility/2006" xmlns:r="http://schemas.openxmlformats.org/officeDocument/2006/relationships" xmlns:w="http://schemas.openxmlformats.org/wordprocessingml/2006/main" xmlns:w14="http://schemas.microsoft.com/office/word/2010/wordml" xmlns:w15="http://schemas.microsoft.com/office/word/2012/wordml" xmlns:w16se="http://schemas.microsoft.com/office/word/2015/wordml/symex" mc:Ignorable="w14 w15 w16se">
   <w:docDefaults>
     <w:rPrDefault>
       <w:rPr>

--- a/Abstract.docx
+++ b/Abstract.docx
@@ -1,31 +1,23 @@
 
 <file path=word/document.xml><?xml version="1.0" encoding="utf-8"?>
-<w:document xmlns:wpc="http://schemas.microsoft.com/office/word/2010/wordprocessingCanvas" xmlns:cx="http://schemas.microsoft.com/office/drawing/2014/chartex" xmlns:cx1="http://schemas.microsoft.com/office/drawing/2015/9/8/chartex" xmlns:mc="http://schemas.openxmlformats.org/markup-compatibility/2006" xmlns:o="urn:schemas-microsoft-com:office:office" xmlns:r="http://schemas.openxmlformats.org/officeDocument/2006/relationships" xmlns:m="http://schemas.openxmlformats.org/officeDocument/2006/math" xmlns:v="urn:schemas-microsoft-com:vml" xmlns:wp14="http://schemas.microsoft.com/office/word/2010/wordprocessingDrawing" xmlns:wp="http://schemas.openxmlformats.org/drawingml/2006/wordprocessingDrawing" xmlns:w10="urn:schemas-microsoft-com:office:word" xmlns:w="http://schemas.openxmlformats.org/wordprocessingml/2006/main" xmlns:w14="http://schemas.microsoft.com/office/word/2010/wordml" xmlns:w15="http://schemas.microsoft.com/office/word/2012/wordml" xmlns:w16se="http://schemas.microsoft.com/office/word/2015/wordml/symex" xmlns:wpg="http://schemas.microsoft.com/office/word/2010/wordprocessingGroup" xmlns:wpi="http://schemas.microsoft.com/office/word/2010/wordprocessingInk" xmlns:wne="http://schemas.microsoft.com/office/word/2006/wordml" xmlns:wps="http://schemas.microsoft.com/office/word/2010/wordprocessingShape" mc:Ignorable="w14 w15 w16se wp14">
+<w:document xmlns:wpc="http://schemas.microsoft.com/office/word/2010/wordprocessingCanvas" xmlns:mc="http://schemas.openxmlformats.org/markup-compatibility/2006" xmlns:o="urn:schemas-microsoft-com:office:office" xmlns:r="http://schemas.openxmlformats.org/officeDocument/2006/relationships" xmlns:m="http://schemas.openxmlformats.org/officeDocument/2006/math" xmlns:v="urn:schemas-microsoft-com:vml" xmlns:wp14="http://schemas.microsoft.com/office/word/2010/wordprocessingDrawing" xmlns:wp="http://schemas.openxmlformats.org/drawingml/2006/wordprocessingDrawing" xmlns:w10="urn:schemas-microsoft-com:office:word" xmlns:w="http://schemas.openxmlformats.org/wordprocessingml/2006/main" xmlns:w14="http://schemas.microsoft.com/office/word/2010/wordml" xmlns:w15="http://schemas.microsoft.com/office/word/2012/wordml" xmlns:wpg="http://schemas.microsoft.com/office/word/2010/wordprocessingGroup" xmlns:wpi="http://schemas.microsoft.com/office/word/2010/wordprocessingInk" xmlns:wne="http://schemas.microsoft.com/office/word/2006/wordml" xmlns:wps="http://schemas.microsoft.com/office/word/2010/wordprocessingShape" mc:Ignorable="w14 w15 wp14">
   <w:body>
     <w:p>
       <w:pPr>
         <w:rPr>
           <w:rFonts w:ascii="Arial" w:hAnsi="Arial" w:cs="Arial"/>
           <w:b/>
-          <w:sz w:val="32"/>
+          <w:sz w:val="36"/>
         </w:rPr>
       </w:pPr>
       <w:r>
         <w:rPr>
           <w:rFonts w:ascii="Arial" w:hAnsi="Arial" w:cs="Arial"/>
           <w:b/>
-          <w:sz w:val="32"/>
+          <w:sz w:val="36"/>
         </w:rPr>
         <w:t>Abstract</w:t>
       </w:r>
-    </w:p>
-    <w:p>
-      <w:pPr>
-        <w:ind w:firstLine="720"/>
-        <w:rPr>
-          <w:rFonts w:ascii="Arial" w:hAnsi="Arial" w:cs="Arial"/>
-        </w:rPr>
-      </w:pPr>
     </w:p>
     <w:p>
       <w:pPr>
@@ -39,31 +31,55 @@
         <w:rPr>
           <w:rFonts w:ascii="Arial" w:hAnsi="Arial" w:cs="Arial"/>
         </w:rPr>
-        <w:t>Social</w:t>
-      </w:r>
-      <w:r>
-        <w:rPr>
-          <w:rFonts w:ascii="Arial" w:hAnsi="Arial" w:cs="Arial"/>
-        </w:rPr>
-        <w:t xml:space="preserve"> media tremendously increased the different communication platforms. </w:t>
-      </w:r>
-      <w:r>
-        <w:rPr>
-          <w:rFonts w:ascii="Arial" w:hAnsi="Arial" w:cs="Arial"/>
-        </w:rPr>
-        <w:t>Nowadays</w:t>
-      </w:r>
-      <w:r>
-        <w:rPr>
-          <w:rFonts w:ascii="Arial" w:hAnsi="Arial" w:cs="Arial"/>
-        </w:rPr>
-        <w:t xml:space="preserve">, the number of </w:t>
-      </w:r>
-      <w:r>
-        <w:rPr>
-          <w:rFonts w:ascii="Arial" w:hAnsi="Arial" w:cs="Arial"/>
-        </w:rPr>
-        <w:t>adolescents who are inclined to social networking sites</w:t>
+        <w:t xml:space="preserve">Cyberbullying refers to the use of technology to humiliate and slander behaviour towards other people </w:t>
+      </w:r>
+      <w:r>
+        <w:rPr>
+          <w:rFonts w:ascii="Arial" w:hAnsi="Arial" w:cs="Arial"/>
+        </w:rPr>
+        <w:t>with the use of computers or mobile phones</w:t>
+      </w:r>
+      <w:r>
+        <w:rPr>
+          <w:rFonts w:ascii="Arial" w:hAnsi="Arial" w:cs="Arial"/>
+        </w:rPr>
+        <w:t xml:space="preserve">. It takes form of hate messages sent </w:t>
+      </w:r>
+      <w:r>
+        <w:rPr>
+          <w:rFonts w:ascii="Arial" w:hAnsi="Arial" w:cs="Arial"/>
+        </w:rPr>
+        <w:t>through social media and e-mails</w:t>
+      </w:r>
+      <w:r>
+        <w:rPr>
+          <w:rFonts w:ascii="Arial" w:hAnsi="Arial" w:cs="Arial"/>
+        </w:rPr>
+        <w:t xml:space="preserve">. </w:t>
+      </w:r>
+      <w:r>
+        <w:rPr>
+          <w:rFonts w:ascii="Arial" w:hAnsi="Arial" w:cs="Arial"/>
+        </w:rPr>
+        <w:t xml:space="preserve">Recently it has become a serious social problem in many countries. </w:t>
+      </w:r>
+      <w:r>
+        <w:rPr>
+          <w:rFonts w:ascii="Arial" w:hAnsi="Arial" w:cs="Arial"/>
+        </w:rPr>
+        <w:t>Since</w:t>
+      </w:r>
+      <w:r>
+        <w:rPr>
+          <w:rFonts w:ascii="Arial" w:hAnsi="Arial" w:cs="Arial"/>
+        </w:rPr>
+        <w:t xml:space="preserve"> adolescents are more inclined to social </w:t>
+      </w:r>
+      <w:r>
+        <w:rPr>
+          <w:rFonts w:ascii="Arial" w:hAnsi="Arial" w:cs="Arial"/>
+        </w:rPr>
+        <w:t>media than any other age groups, they are proven to be</w:t>
       </w:r>
       <w:r>
         <w:rPr>
@@ -75,43 +91,37 @@
         <w:rPr>
           <w:rFonts w:ascii="Arial" w:hAnsi="Arial" w:cs="Arial"/>
         </w:rPr>
-        <w:t xml:space="preserve">continuously increases and </w:t>
-      </w:r>
-      <w:r>
-        <w:rPr>
-          <w:rFonts w:ascii="Arial" w:hAnsi="Arial" w:cs="Arial"/>
-        </w:rPr>
-        <w:t xml:space="preserve">as </w:t>
-      </w:r>
-      <w:r>
-        <w:rPr>
-          <w:rFonts w:ascii="Arial" w:hAnsi="Arial" w:cs="Arial"/>
-        </w:rPr>
-        <w:t xml:space="preserve">they become </w:t>
-      </w:r>
-      <w:r>
-        <w:rPr>
-          <w:rFonts w:ascii="Arial" w:hAnsi="Arial" w:cs="Arial"/>
-        </w:rPr>
-        <w:t>more active</w:t>
-      </w:r>
-      <w:r>
-        <w:rPr>
-          <w:rFonts w:ascii="Arial" w:hAnsi="Arial" w:cs="Arial"/>
-        </w:rPr>
-        <w:t xml:space="preserve"> in the social media, it </w:t>
-      </w:r>
-      <w:r>
-        <w:rPr>
-          <w:rFonts w:ascii="Arial" w:hAnsi="Arial" w:cs="Arial"/>
-        </w:rPr>
-        <w:t xml:space="preserve">consequently intensifies the cyber bullying problem. </w:t>
-      </w:r>
-      <w:r>
-        <w:rPr>
-          <w:rFonts w:ascii="Arial" w:hAnsi="Arial" w:cs="Arial"/>
-        </w:rPr>
-        <w:t xml:space="preserve">In this paper, we define cyberbullying as a form of cyber victimization. There is a need for intelligent systems to identify occurrences of cyberbullying automatically. We present the construction and annotation of a corpus of </w:t>
+        <w:t xml:space="preserve">more </w:t>
+      </w:r>
+      <w:r>
+        <w:rPr>
+          <w:rFonts w:ascii="Arial" w:hAnsi="Arial" w:cs="Arial"/>
+        </w:rPr>
+        <w:t>vulnerable to cyberbullyin</w:t>
+      </w:r>
+      <w:r>
+        <w:rPr>
+          <w:rFonts w:ascii="Arial" w:hAnsi="Arial" w:cs="Arial"/>
+        </w:rPr>
+        <w:t xml:space="preserve">g attacks that </w:t>
+      </w:r>
+      <w:r>
+        <w:rPr>
+          <w:rFonts w:ascii="Arial" w:hAnsi="Arial" w:cs="Arial"/>
+        </w:rPr>
+        <w:t xml:space="preserve">is why there is a need for intelligent systems to </w:t>
+      </w:r>
+      <w:r>
+        <w:rPr>
+          <w:rFonts w:ascii="Arial" w:hAnsi="Arial" w:cs="Arial"/>
+        </w:rPr>
+        <w:t xml:space="preserve">identify the risks of cyberbullying incidents automatically. Therefore, we propose a method to detect cyberbullying entries on social media. </w:t>
+      </w:r>
+      <w:r>
+        <w:rPr>
+          <w:rFonts w:ascii="Arial" w:hAnsi="Arial" w:cs="Arial"/>
+        </w:rPr>
+        <w:t xml:space="preserve">We present the construction and annotation of a corpus of </w:t>
       </w:r>
       <w:r>
         <w:rPr>
@@ -123,19 +133,7 @@
         <w:rPr>
           <w:rFonts w:ascii="Arial" w:hAnsi="Arial" w:cs="Arial"/>
         </w:rPr>
-        <w:t xml:space="preserve"> </w:t>
-      </w:r>
-      <w:r>
-        <w:rPr>
-          <w:rFonts w:ascii="Arial" w:hAnsi="Arial" w:cs="Arial"/>
-        </w:rPr>
-        <w:t xml:space="preserve">and English </w:t>
-      </w:r>
-      <w:r>
-        <w:rPr>
-          <w:rFonts w:ascii="Arial" w:hAnsi="Arial" w:cs="Arial"/>
-        </w:rPr>
-        <w:t xml:space="preserve">social media posts </w:t>
+        <w:t xml:space="preserve"> social media posts </w:t>
       </w:r>
       <w:r>
         <w:rPr>
@@ -167,13 +165,27 @@
         <w:rPr>
           <w:rFonts w:ascii="Arial" w:hAnsi="Arial" w:cs="Arial"/>
         </w:rPr>
-        <w:t>, threats, sexual talks, d</w:t>
-      </w:r>
-      <w:r>
-        <w:rPr>
-          <w:rFonts w:ascii="Arial" w:hAnsi="Arial" w:cs="Arial"/>
-        </w:rPr>
-        <w:t>efense and curse</w:t>
+        <w:t xml:space="preserve">, threats, sexual talks, </w:t>
+      </w:r>
+      <w:proofErr w:type="spellStart"/>
+      <w:r>
+        <w:rPr>
+          <w:rFonts w:ascii="Arial" w:hAnsi="Arial" w:cs="Arial"/>
+        </w:rPr>
+        <w:t>d</w:t>
+      </w:r>
+      <w:r>
+        <w:rPr>
+          <w:rFonts w:ascii="Arial" w:hAnsi="Arial" w:cs="Arial"/>
+        </w:rPr>
+        <w:t>efense</w:t>
+      </w:r>
+      <w:proofErr w:type="spellEnd"/>
+      <w:r>
+        <w:rPr>
+          <w:rFonts w:ascii="Arial" w:hAnsi="Arial" w:cs="Arial"/>
+        </w:rPr>
+        <w:t xml:space="preserve"> and curse</w:t>
       </w:r>
       <w:r>
         <w:rPr>
@@ -191,16 +203,10 @@
         <w:rPr>
           <w:rFonts w:ascii="Arial" w:hAnsi="Arial" w:cs="Arial"/>
         </w:rPr>
-        <w:t>Apart from describing our dataset construction and annotation, we present proof-of-concept experiments on the automatic identifica</w:t>
+        <w:t>Apart from describing our dataset construction and annotation, we present proof-of-concept experiments on the automatic identification of cyberbullying events and fine-grained cyberbullying categories.</w:t>
       </w:r>
       <w:bookmarkStart w:id="0" w:name="_GoBack"/>
       <w:bookmarkEnd w:id="0"/>
-      <w:r>
-        <w:rPr>
-          <w:rFonts w:ascii="Arial" w:hAnsi="Arial" w:cs="Arial"/>
-        </w:rPr>
-        <w:t>tion of cyberbullying events and fine-grained cyberbullying categories.</w:t>
-      </w:r>
     </w:p>
     <w:p>
       <w:pPr>
@@ -227,7 +233,7 @@
 </file>
 
 <file path=word/styles.xml><?xml version="1.0" encoding="utf-8"?>
-<w:styles xmlns:mc="http://schemas.openxmlformats.org/markup-compatibility/2006" xmlns:r="http://schemas.openxmlformats.org/officeDocument/2006/relationships" xmlns:w="http://schemas.openxmlformats.org/wordprocessingml/2006/main" xmlns:w14="http://schemas.microsoft.com/office/word/2010/wordml" xmlns:w15="http://schemas.microsoft.com/office/word/2012/wordml" xmlns:w16se="http://schemas.microsoft.com/office/word/2015/wordml/symex" mc:Ignorable="w14 w15 w16se">
+<w:styles xmlns:mc="http://schemas.openxmlformats.org/markup-compatibility/2006" xmlns:r="http://schemas.openxmlformats.org/officeDocument/2006/relationships" xmlns:w="http://schemas.openxmlformats.org/wordprocessingml/2006/main" xmlns:w14="http://schemas.microsoft.com/office/word/2010/wordml" xmlns:w15="http://schemas.microsoft.com/office/word/2012/wordml" mc:Ignorable="w14 w15">
   <w:docDefaults>
     <w:rPrDefault>
       <w:rPr>
